--- a/МП.docx
+++ b/МП.docx
@@ -321,16 +321,16 @@
         </w:rPr>
         <w:t xml:space="preserve"> </w:t>
       </w:r>
+      <w:r>
+        <w:rPr>
+          <w:b/>
+          <w:spacing w:val="-10"/>
+          <w:sz w:val="24"/>
+        </w:rPr>
+        <w:t>8</w:t>
+      </w:r>
       <w:bookmarkStart w:id="0" w:name="_GoBack"/>
       <w:bookmarkEnd w:id="0"/>
-      <w:r>
-        <w:rPr>
-          <w:b/>
-          <w:spacing w:val="-10"/>
-          <w:sz w:val="24"/>
-        </w:rPr>
-        <w:t>10</w:t>
-      </w:r>
     </w:p>
     <w:p>
       <w:pPr>
@@ -704,10 +704,10 @@
           <w:lang w:eastAsia="ru-RU"/>
         </w:rPr>
         <w:drawing>
-          <wp:inline distT="0" distB="0" distL="0" distR="0" wp14:anchorId="0F1FE6B8" wp14:editId="4908D53D">
-            <wp:extent cx="1665539" cy="3609892"/>
-            <wp:effectExtent l="0" t="0" r="0" b="0"/>
-            <wp:docPr id="6" name="Рисунок 6" descr="C:\Users\1\Downloads\photo1717451625.jpeg"/>
+          <wp:inline distT="0" distB="0" distL="0" distR="0" wp14:anchorId="04CC420E" wp14:editId="7E32A405">
+            <wp:extent cx="2048993" cy="3681454"/>
+            <wp:effectExtent l="0" t="0" r="8890" b="0"/>
+            <wp:docPr id="5" name="Рисунок 5"/>
             <wp:cNvGraphicFramePr>
               <a:graphicFrameLocks xmlns:a="http://schemas.openxmlformats.org/drawingml/2006/main" noChangeAspect="1"/>
             </wp:cNvGraphicFramePr>
@@ -715,13 +715,13 @@
               <a:graphicData uri="http://schemas.openxmlformats.org/drawingml/2006/picture">
                 <pic:pic xmlns:pic="http://schemas.openxmlformats.org/drawingml/2006/picture">
                   <pic:nvPicPr>
-                    <pic:cNvPr id="0" name="Picture 7" descr="C:\Users\1\Downloads\photo1717451625.jpeg"/>
+                    <pic:cNvPr id="0" name="Picture 6"/>
                     <pic:cNvPicPr>
                       <a:picLocks noChangeAspect="1" noChangeArrowheads="1"/>
                     </pic:cNvPicPr>
                   </pic:nvPicPr>
                   <pic:blipFill>
-                    <a:blip r:embed="rId8" cstate="print">
+                    <a:blip r:embed="rId8">
                       <a:extLst>
                         <a:ext uri="{28A0092B-C50C-407E-A947-70E740481C1C}">
                           <a14:useLocalDpi xmlns:a14="http://schemas.microsoft.com/office/drawing/2010/main" val="0"/>
@@ -736,7 +736,7 @@
                   <pic:spPr bwMode="auto">
                     <a:xfrm>
                       <a:off x="0" y="0"/>
-                      <a:ext cx="1672263" cy="3624465"/>
+                      <a:ext cx="2050967" cy="3685002"/>
                     </a:xfrm>
                     <a:prstGeom prst="rect">
                       <a:avLst/>
@@ -785,6 +785,9 @@
       </w:r>
       <w:r>
         <w:t xml:space="preserve"> – окно регистрации</w:t>
+      </w:r>
+      <w:r>
+        <w:t>, сброса пароля</w:t>
       </w:r>
       <w:r>
         <w:t xml:space="preserve"> и авторизации</w:t>
@@ -997,30 +1000,58 @@
         <w:jc w:val="center"/>
       </w:pPr>
       <w:r>
-        <w:pict w14:anchorId="6236B846">
-          <v:shapetype id="_x0000_t75" coordsize="21600,21600" o:spt="75" o:preferrelative="t" path="m@4@5l@4@11@9@11@9@5xe" filled="f" stroked="f">
-            <v:stroke joinstyle="miter"/>
-            <v:formulas>
-              <v:f eqn="if lineDrawn pixelLineWidth 0"/>
-              <v:f eqn="sum @0 1 0"/>
-              <v:f eqn="sum 0 0 @1"/>
-              <v:f eqn="prod @2 1 2"/>
-              <v:f eqn="prod @3 21600 pixelWidth"/>
-              <v:f eqn="prod @3 21600 pixelHeight"/>
-              <v:f eqn="sum @0 0 1"/>
-              <v:f eqn="prod @6 1 2"/>
-              <v:f eqn="prod @7 21600 pixelWidth"/>
-              <v:f eqn="sum @8 21600 0"/>
-              <v:f eqn="prod @7 21600 pixelHeight"/>
-              <v:f eqn="sum @10 21600 0"/>
-            </v:formulas>
-            <v:path o:extrusionok="f" gradientshapeok="t" o:connecttype="rect"/>
-            <o:lock v:ext="edit" aspectratio="t"/>
-          </v:shapetype>
-          <v:shape id="_x0000_i1025" type="#_x0000_t75" style="width:154.65pt;height:334.95pt">
-            <v:imagedata r:id="rId11" o:title="photo1717451625 (3)"/>
-          </v:shape>
-        </w:pict>
+        <w:rPr>
+          <w:noProof/>
+          <w:lang w:eastAsia="ru-RU"/>
+        </w:rPr>
+        <w:drawing>
+          <wp:inline distT="0" distB="0" distL="0" distR="0" wp14:anchorId="1A2A5E2A" wp14:editId="1D5066C7">
+            <wp:extent cx="1502796" cy="2664588"/>
+            <wp:effectExtent l="0" t="0" r="2540" b="2540"/>
+            <wp:docPr id="4" name="Рисунок 4"/>
+            <wp:cNvGraphicFramePr>
+              <a:graphicFrameLocks xmlns:a="http://schemas.openxmlformats.org/drawingml/2006/main" noChangeAspect="1"/>
+            </wp:cNvGraphicFramePr>
+            <a:graphic xmlns:a="http://schemas.openxmlformats.org/drawingml/2006/main">
+              <a:graphicData uri="http://schemas.openxmlformats.org/drawingml/2006/picture">
+                <pic:pic xmlns:pic="http://schemas.openxmlformats.org/drawingml/2006/picture">
+                  <pic:nvPicPr>
+                    <pic:cNvPr id="0" name="Picture 5"/>
+                    <pic:cNvPicPr>
+                      <a:picLocks noChangeAspect="1" noChangeArrowheads="1"/>
+                    </pic:cNvPicPr>
+                  </pic:nvPicPr>
+                  <pic:blipFill>
+                    <a:blip r:embed="rId11" cstate="print">
+                      <a:extLst>
+                        <a:ext uri="{28A0092B-C50C-407E-A947-70E740481C1C}">
+                          <a14:useLocalDpi xmlns:a14="http://schemas.microsoft.com/office/drawing/2010/main" val="0"/>
+                        </a:ext>
+                      </a:extLst>
+                    </a:blip>
+                    <a:srcRect/>
+                    <a:stretch>
+                      <a:fillRect/>
+                    </a:stretch>
+                  </pic:blipFill>
+                  <pic:spPr bwMode="auto">
+                    <a:xfrm>
+                      <a:off x="0" y="0"/>
+                      <a:ext cx="1507316" cy="2672603"/>
+                    </a:xfrm>
+                    <a:prstGeom prst="rect">
+                      <a:avLst/>
+                    </a:prstGeom>
+                    <a:noFill/>
+                    <a:ln>
+                      <a:noFill/>
+                    </a:ln>
+                  </pic:spPr>
+                </pic:pic>
+              </a:graphicData>
+            </a:graphic>
+          </wp:inline>
+        </w:drawing>
       </w:r>
     </w:p>
     <w:p>
@@ -1057,6 +1088,9 @@
       </w:r>
       <w:r>
         <w:t>просмотр результатов тестов</w:t>
+      </w:r>
+      <w:r>
+        <w:t xml:space="preserve"> и возможность скачать результаты</w:t>
       </w:r>
     </w:p>
     <w:p>
@@ -1101,15 +1135,7 @@
           <w:sz w:val="28"/>
           <w:szCs w:val="28"/>
         </w:rPr>
-        <w:t xml:space="preserve"> доступны </w:t>
-      </w:r>
-      <w:r>
-        <w:rPr>
-          <w:sz w:val="28"/>
-          <w:szCs w:val="28"/>
-        </w:rPr>
-        <w:lastRenderedPageBreak/>
-        <w:t>следующие окна, которые представлены ниже.</w:t>
+        <w:t xml:space="preserve"> доступны следующие окна, которые представлены ниже.</w:t>
       </w:r>
     </w:p>
     <w:bookmarkEnd w:id="1"/>
@@ -1123,11 +1149,12 @@
           <w:noProof/>
           <w:lang w:eastAsia="ru-RU"/>
         </w:rPr>
+        <w:lastRenderedPageBreak/>
         <w:drawing>
-          <wp:inline distT="0" distB="0" distL="0" distR="0" wp14:anchorId="6728918F" wp14:editId="1FABE4AC">
-            <wp:extent cx="2886075" cy="5255895"/>
-            <wp:effectExtent l="0" t="0" r="9525" b="1905"/>
-            <wp:docPr id="10" name="Рисунок 10"/>
+          <wp:inline distT="0" distB="0" distL="0" distR="0" wp14:anchorId="3CF4E25A" wp14:editId="04B60E3E">
+            <wp:extent cx="2504523" cy="4542668"/>
+            <wp:effectExtent l="0" t="0" r="0" b="0"/>
+            <wp:docPr id="2" name="Рисунок 2"/>
             <wp:cNvGraphicFramePr>
               <a:graphicFrameLocks xmlns:a="http://schemas.openxmlformats.org/drawingml/2006/main" noChangeAspect="1"/>
             </wp:cNvGraphicFramePr>
@@ -1135,7 +1162,7 @@
               <a:graphicData uri="http://schemas.openxmlformats.org/drawingml/2006/picture">
                 <pic:pic xmlns:pic="http://schemas.openxmlformats.org/drawingml/2006/picture">
                   <pic:nvPicPr>
-                    <pic:cNvPr id="0" name="Picture 13"/>
+                    <pic:cNvPr id="0" name="Picture 2"/>
                     <pic:cNvPicPr>
                       <a:picLocks noChangeAspect="1" noChangeArrowheads="1"/>
                     </pic:cNvPicPr>
@@ -1156,7 +1183,7 @@
                   <pic:spPr bwMode="auto">
                     <a:xfrm>
                       <a:off x="0" y="0"/>
-                      <a:ext cx="2886075" cy="5255895"/>
+                      <a:ext cx="2507356" cy="4547807"/>
                     </a:xfrm>
                     <a:prstGeom prst="rect">
                       <a:avLst/>
@@ -1220,7 +1247,6 @@
           <w:noProof/>
           <w:lang w:eastAsia="ru-RU"/>
         </w:rPr>
-        <w:lastRenderedPageBreak/>
         <w:drawing>
           <wp:inline distT="0" distB="0" distL="0" distR="0" wp14:anchorId="4472698B" wp14:editId="00EDCA24">
             <wp:extent cx="1650865" cy="3578087"/>
@@ -1318,6 +1344,7 @@
           <w:noProof/>
           <w:lang w:eastAsia="ru-RU"/>
         </w:rPr>
+        <w:lastRenderedPageBreak/>
         <w:drawing>
           <wp:inline distT="0" distB="0" distL="0" distR="0" wp14:anchorId="50716CF8" wp14:editId="6F0405FD">
             <wp:extent cx="2065058" cy="4475812"/>
@@ -1420,7 +1447,6 @@
           <w:noProof/>
           <w:lang w:eastAsia="ru-RU"/>
         </w:rPr>
-        <w:lastRenderedPageBreak/>
         <w:drawing>
           <wp:inline distT="0" distB="0" distL="0" distR="0" wp14:anchorId="3DCBC202" wp14:editId="6653174E">
             <wp:extent cx="1988375" cy="4309607"/>
@@ -1504,23 +1530,6 @@
     </w:p>
     <w:p>
       <w:pPr>
-        <w:pStyle w:val="a9"/>
-      </w:pPr>
-      <w:r>
-        <w:t xml:space="preserve">Если пользователь входит в систему за </w:t>
-      </w:r>
-      <w:r>
-        <w:t>админа</w:t>
-      </w:r>
-      <w:r>
-        <w:t>, то ему доступны следующие окна</w:t>
-      </w:r>
-      <w:r>
-        <w:t>, которые представлены ниже.</w:t>
-      </w:r>
-    </w:p>
-    <w:p>
-      <w:pPr>
         <w:keepNext/>
         <w:jc w:val="center"/>
         <w:rPr>
@@ -1535,130 +1544,7 @@
         </w:rPr>
         <w:lastRenderedPageBreak/>
         <w:drawing>
-          <wp:inline distT="0" distB="0" distL="0" distR="0" wp14:anchorId="6BB53D7C" wp14:editId="72295835">
-            <wp:extent cx="2234317" cy="4023296"/>
-            <wp:effectExtent l="0" t="0" r="0" b="0"/>
-            <wp:docPr id="16" name="Рисунок 16"/>
-            <wp:cNvGraphicFramePr>
-              <a:graphicFrameLocks xmlns:a="http://schemas.openxmlformats.org/drawingml/2006/main" noChangeAspect="1"/>
-            </wp:cNvGraphicFramePr>
-            <a:graphic xmlns:a="http://schemas.openxmlformats.org/drawingml/2006/main">
-              <a:graphicData uri="http://schemas.openxmlformats.org/drawingml/2006/picture">
-                <pic:pic xmlns:pic="http://schemas.openxmlformats.org/drawingml/2006/picture">
-                  <pic:nvPicPr>
-                    <pic:cNvPr id="0" name="Picture 19"/>
-                    <pic:cNvPicPr>
-                      <a:picLocks noChangeAspect="1" noChangeArrowheads="1"/>
-                    </pic:cNvPicPr>
-                  </pic:nvPicPr>
-                  <pic:blipFill>
-                    <a:blip r:embed="rId16">
-                      <a:extLst>
-                        <a:ext uri="{28A0092B-C50C-407E-A947-70E740481C1C}">
-                          <a14:useLocalDpi xmlns:a14="http://schemas.microsoft.com/office/drawing/2010/main" val="0"/>
-                        </a:ext>
-                      </a:extLst>
-                    </a:blip>
-                    <a:srcRect/>
-                    <a:stretch>
-                      <a:fillRect/>
-                    </a:stretch>
-                  </pic:blipFill>
-                  <pic:spPr bwMode="auto">
-                    <a:xfrm>
-                      <a:off x="0" y="0"/>
-                      <a:ext cx="2238719" cy="4031222"/>
-                    </a:xfrm>
-                    <a:prstGeom prst="rect">
-                      <a:avLst/>
-                    </a:prstGeom>
-                    <a:noFill/>
-                    <a:ln>
-                      <a:noFill/>
-                    </a:ln>
-                  </pic:spPr>
-                </pic:pic>
-              </a:graphicData>
-            </a:graphic>
-          </wp:inline>
-        </w:drawing>
-      </w:r>
-    </w:p>
-    <w:p>
-      <w:pPr>
-        <w:pStyle w:val="a9"/>
-        <w:jc w:val="center"/>
-        <w:rPr>
-          <w:sz w:val="24"/>
-        </w:rPr>
-      </w:pPr>
-      <w:r>
-        <w:rPr>
-          <w:sz w:val="24"/>
-        </w:rPr>
-        <w:t xml:space="preserve">Рисунок </w:t>
-      </w:r>
-      <w:r>
-        <w:rPr>
-          <w:sz w:val="24"/>
-        </w:rPr>
-        <w:fldChar w:fldCharType="begin"/>
-      </w:r>
-      <w:r>
-        <w:rPr>
-          <w:sz w:val="24"/>
-        </w:rPr>
-        <w:instrText xml:space="preserve"> SEQ Рисунок \* ARABIC </w:instrText>
-      </w:r>
-      <w:r>
-        <w:rPr>
-          <w:sz w:val="24"/>
-        </w:rPr>
-        <w:fldChar w:fldCharType="separate"/>
-      </w:r>
-      <w:r>
-        <w:rPr>
-          <w:noProof/>
-          <w:sz w:val="24"/>
-        </w:rPr>
-        <w:t>9</w:t>
-      </w:r>
-      <w:r>
-        <w:rPr>
-          <w:noProof/>
-          <w:sz w:val="24"/>
-        </w:rPr>
-        <w:fldChar w:fldCharType="end"/>
-      </w:r>
-      <w:r>
-        <w:rPr>
-          <w:sz w:val="24"/>
-        </w:rPr>
-        <w:t xml:space="preserve"> – </w:t>
-      </w:r>
-      <w:r>
-        <w:rPr>
-          <w:sz w:val="24"/>
-        </w:rPr>
-        <w:t>главная страница</w:t>
-      </w:r>
-    </w:p>
-    <w:p>
-      <w:pPr>
-        <w:keepNext/>
-        <w:jc w:val="center"/>
-        <w:rPr>
-          <w:sz w:val="20"/>
-        </w:rPr>
-      </w:pPr>
-      <w:r>
-        <w:rPr>
-          <w:noProof/>
-          <w:sz w:val="20"/>
-          <w:lang w:eastAsia="ru-RU"/>
-        </w:rPr>
-        <w:drawing>
-          <wp:inline distT="0" distB="0" distL="0" distR="0" wp14:anchorId="517475D4" wp14:editId="76674808">
+          <wp:inline distT="0" distB="0" distL="0" distR="0" wp14:anchorId="4E344FFB" wp14:editId="47ED1F75">
             <wp:extent cx="1590261" cy="3446736"/>
             <wp:effectExtent l="0" t="0" r="0" b="1905"/>
             <wp:docPr id="15" name="Рисунок 15" descr="C:\Users\1\Downloads\photo1717451626 (1).jpeg"/>
@@ -1675,7 +1561,7 @@
                     </pic:cNvPicPr>
                   </pic:nvPicPr>
                   <pic:blipFill>
-                    <a:blip r:embed="rId17" cstate="print">
+                    <a:blip r:embed="rId16" cstate="print">
                       <a:extLst>
                         <a:ext uri="{28A0092B-C50C-407E-A947-70E740481C1C}">
                           <a14:useLocalDpi xmlns:a14="http://schemas.microsoft.com/office/drawing/2010/main" val="0"/>
@@ -1710,6 +1596,7 @@
     <w:p>
       <w:pPr>
         <w:pStyle w:val="a9"/>
+        <w:ind w:firstLine="0"/>
         <w:jc w:val="center"/>
         <w:rPr>
           <w:sz w:val="24"/>
@@ -1744,7 +1631,7 @@
           <w:noProof/>
           <w:sz w:val="24"/>
         </w:rPr>
-        <w:t>10</w:t>
+        <w:t>9</w:t>
       </w:r>
       <w:r>
         <w:rPr>
@@ -1757,13 +1644,13 @@
         <w:rPr>
           <w:sz w:val="24"/>
         </w:rPr>
-        <w:t xml:space="preserve"> –</w:t>
-      </w:r>
-      <w:r>
-        <w:rPr>
-          <w:sz w:val="24"/>
-        </w:rPr>
-        <w:t xml:space="preserve"> Создание и удаление предмета и теста</w:t>
+        <w:t xml:space="preserve"> – </w:t>
+      </w:r>
+      <w:r>
+        <w:rPr>
+          <w:sz w:val="24"/>
+        </w:rPr>
+        <w:t>страница для добавления и удаление предмета и темы</w:t>
       </w:r>
     </w:p>
     <w:p>
@@ -1785,7 +1672,6 @@
           <w:szCs w:val="24"/>
           <w:lang w:eastAsia="ru-RU"/>
         </w:rPr>
-        <w:lastRenderedPageBreak/>
         <w:drawing>
           <wp:inline distT="0" distB="0" distL="0" distR="0" wp14:anchorId="3FB584C9" wp14:editId="2F16ED90">
             <wp:extent cx="1511458" cy="3275937"/>
@@ -1804,7 +1690,7 @@
                     </pic:cNvPicPr>
                   </pic:nvPicPr>
                   <pic:blipFill>
-                    <a:blip r:embed="rId18" cstate="print">
+                    <a:blip r:embed="rId17" cstate="print">
                       <a:extLst>
                         <a:ext uri="{28A0092B-C50C-407E-A947-70E740481C1C}">
                           <a14:useLocalDpi xmlns:a14="http://schemas.microsoft.com/office/drawing/2010/main" val="0"/>
@@ -1880,7 +1766,15 @@
           <w:sz w:val="24"/>
           <w:szCs w:val="24"/>
         </w:rPr>
-        <w:t>11</w:t>
+        <w:t>1</w:t>
+      </w:r>
+      <w:r>
+        <w:rPr>
+          <w:noProof/>
+          <w:sz w:val="24"/>
+          <w:szCs w:val="24"/>
+        </w:rPr>
+        <w:t>0</w:t>
       </w:r>
       <w:r>
         <w:rPr>
@@ -1920,6 +1814,7 @@
           <w:noProof/>
           <w:lang w:eastAsia="ru-RU"/>
         </w:rPr>
+        <w:lastRenderedPageBreak/>
         <w:drawing>
           <wp:inline distT="0" distB="0" distL="0" distR="0" wp14:anchorId="7FDE35DD" wp14:editId="36BBF1BD">
             <wp:extent cx="1423283" cy="3084827"/>
@@ -1938,7 +1833,7 @@
                     </pic:cNvPicPr>
                   </pic:nvPicPr>
                   <pic:blipFill>
-                    <a:blip r:embed="rId19" cstate="print">
+                    <a:blip r:embed="rId18" cstate="print">
                       <a:extLst>
                         <a:ext uri="{28A0092B-C50C-407E-A947-70E740481C1C}">
                           <a14:useLocalDpi xmlns:a14="http://schemas.microsoft.com/office/drawing/2010/main" val="0"/>
@@ -2014,13 +1909,20 @@
           <w:noProof/>
           <w:sz w:val="24"/>
         </w:rPr>
-        <w:t>12</w:t>
+        <w:t>1</w:t>
       </w:r>
       <w:r>
         <w:rPr>
           <w:noProof/>
           <w:sz w:val="24"/>
         </w:rPr>
+        <w:t>1</w:t>
+      </w:r>
+      <w:r>
+        <w:rPr>
+          <w:noProof/>
+          <w:sz w:val="24"/>
+        </w:rPr>
         <w:fldChar w:fldCharType="end"/>
       </w:r>
       <w:r>
@@ -2028,6 +1930,22 @@
           <w:sz w:val="24"/>
         </w:rPr>
         <w:t xml:space="preserve"> – главная страница</w:t>
+      </w:r>
+    </w:p>
+    <w:p>
+      <w:pPr>
+        <w:spacing w:line="360" w:lineRule="auto"/>
+        <w:jc w:val="both"/>
+        <w:rPr>
+          <w:sz w:val="28"/>
+        </w:rPr>
+      </w:pPr>
+      <w:r>
+        <w:rPr>
+          <w:sz w:val="28"/>
+        </w:rPr>
+        <w:tab/>
+        <w:t>Так же можно скачать результат по кнопке или найти по почте ученика.</w:t>
       </w:r>
     </w:p>
     <w:p>
@@ -2044,12 +1962,11 @@
           <w:sz w:val="20"/>
           <w:lang w:eastAsia="ru-RU"/>
         </w:rPr>
-        <w:lastRenderedPageBreak/>
         <w:drawing>
-          <wp:inline distT="0" distB="0" distL="0" distR="0" wp14:anchorId="13D5BAE2" wp14:editId="1573AE9B">
-            <wp:extent cx="1687550" cy="3657600"/>
-            <wp:effectExtent l="0" t="0" r="8255" b="0"/>
-            <wp:docPr id="20" name="Рисунок 20" descr="C:\Users\1\Downloads\photo1717452262 (1).jpeg"/>
+          <wp:inline distT="0" distB="0" distL="0" distR="0" wp14:anchorId="68BA8F7C" wp14:editId="3520E722">
+            <wp:extent cx="1765189" cy="3175876"/>
+            <wp:effectExtent l="0" t="0" r="6985" b="5715"/>
+            <wp:docPr id="3" name="Рисунок 3"/>
             <wp:cNvGraphicFramePr>
               <a:graphicFrameLocks xmlns:a="http://schemas.openxmlformats.org/drawingml/2006/main" noChangeAspect="1"/>
             </wp:cNvGraphicFramePr>
@@ -2057,13 +1974,13 @@
               <a:graphicData uri="http://schemas.openxmlformats.org/drawingml/2006/picture">
                 <pic:pic xmlns:pic="http://schemas.openxmlformats.org/drawingml/2006/picture">
                   <pic:nvPicPr>
-                    <pic:cNvPr id="0" name="Picture 25" descr="C:\Users\1\Downloads\photo1717452262 (1).jpeg"/>
+                    <pic:cNvPr id="0" name="Picture 3"/>
                     <pic:cNvPicPr>
                       <a:picLocks noChangeAspect="1" noChangeArrowheads="1"/>
                     </pic:cNvPicPr>
                   </pic:nvPicPr>
                   <pic:blipFill>
-                    <a:blip r:embed="rId20" cstate="print">
+                    <a:blip r:embed="rId19">
                       <a:extLst>
                         <a:ext uri="{28A0092B-C50C-407E-A947-70E740481C1C}">
                           <a14:useLocalDpi xmlns:a14="http://schemas.microsoft.com/office/drawing/2010/main" val="0"/>
@@ -2078,7 +1995,7 @@
                   <pic:spPr bwMode="auto">
                     <a:xfrm>
                       <a:off x="0" y="0"/>
-                      <a:ext cx="1694712" cy="3673122"/>
+                      <a:ext cx="1774875" cy="3193303"/>
                     </a:xfrm>
                     <a:prstGeom prst="rect">
                       <a:avLst/>
@@ -2153,7 +2070,14 @@
         </w:rPr>
         <w:t>Просмотр результат детей</w:t>
       </w:r>
-    </w:p>
+      <w:r>
+        <w:rPr>
+          <w:sz w:val="24"/>
+        </w:rPr>
+        <w:t xml:space="preserve"> и возможность скачать эти результаты</w:t>
+      </w:r>
+    </w:p>
+    <w:p/>
     <w:p>
       <w:pPr>
         <w:keepNext/>
@@ -2296,7 +2220,7 @@
                               <w:noProof/>
                               <w:spacing w:val="-10"/>
                             </w:rPr>
-                            <w:t>10</w:t>
+                            <w:t>4</w:t>
                           </w:r>
                           <w:r>
                             <w:rPr>
@@ -2421,7 +2345,7 @@
                         <w:noProof/>
                         <w:spacing w:val="-10"/>
                       </w:rPr>
-                      <w:t>10</w:t>
+                      <w:t>4</w:t>
                     </w:r>
                     <w:r>
                       <w:rPr>
